--- a/document/Stock Market Charting Design Document.docx
+++ b/document/Stock Market Charting Design Document.docx
@@ -720,6 +720,13 @@
     <w:p/>
     <w:sdt>
       <w:sdtPr>
+        <w:rPr>
+          <w:rFonts w:asciiTheme="minorHAnsi" w:eastAsiaTheme="minorEastAsia" w:hAnsiTheme="minorHAnsi" w:cstheme="minorBidi"/>
+          <w:color w:val="auto"/>
+          <w:sz w:val="22"/>
+          <w:szCs w:val="22"/>
+          <w:lang w:eastAsia="zh-CN"/>
+        </w:rPr>
         <w:id w:val="-1734923974"/>
         <w:docPartObj>
           <w:docPartGallery w:val="Table of Contents"/>
@@ -728,14 +735,9 @@
       </w:sdtPr>
       <w:sdtEndPr>
         <w:rPr>
-          <w:rFonts w:asciiTheme="minorHAnsi" w:eastAsiaTheme="minorEastAsia" w:hAnsiTheme="minorHAnsi" w:cstheme="minorBidi"/>
           <w:b/>
           <w:bCs/>
           <w:noProof/>
-          <w:color w:val="auto"/>
-          <w:sz w:val="22"/>
-          <w:szCs w:val="22"/>
-          <w:lang w:eastAsia="zh-CN"/>
         </w:rPr>
       </w:sdtEndPr>
       <w:sdtContent>
@@ -767,7 +769,7 @@
           <w:r>
             <w:fldChar w:fldCharType="separate"/>
           </w:r>
-          <w:hyperlink w:anchor="_Toc37338705" w:history="1">
+          <w:hyperlink w:anchor="_Toc37686422" w:history="1">
             <w:r>
               <w:rPr>
                 <w:rStyle w:val="Hyperlink"/>
@@ -807,7 +809,7 @@
                 <w:noProof/>
                 <w:webHidden/>
               </w:rPr>
-              <w:instrText xml:space="preserve"> PAGEREF _Toc37338705 \h </w:instrText>
+              <w:instrText xml:space="preserve"> PAGEREF _Toc37686422 \h </w:instrText>
             </w:r>
             <w:r>
               <w:rPr>
@@ -849,7 +851,7 @@
               <w:noProof/>
             </w:rPr>
           </w:pPr>
-          <w:hyperlink w:anchor="_Toc37338706" w:history="1">
+          <w:hyperlink w:anchor="_Toc37686423" w:history="1">
             <w:r>
               <w:rPr>
                 <w:rStyle w:val="Hyperlink"/>
@@ -893,7 +895,7 @@
                 <w:noProof/>
                 <w:webHidden/>
               </w:rPr>
-              <w:instrText xml:space="preserve"> PAGEREF _Toc37338706 \h </w:instrText>
+              <w:instrText xml:space="preserve"> PAGEREF _Toc37686423 \h </w:instrText>
             </w:r>
             <w:r>
               <w:rPr>
@@ -935,7 +937,7 @@
               <w:noProof/>
             </w:rPr>
           </w:pPr>
-          <w:hyperlink w:anchor="_Toc37338707" w:history="1">
+          <w:hyperlink w:anchor="_Toc37686424" w:history="1">
             <w:r>
               <w:rPr>
                 <w:rStyle w:val="Hyperlink"/>
@@ -975,7 +977,7 @@
                 <w:noProof/>
                 <w:webHidden/>
               </w:rPr>
-              <w:instrText xml:space="preserve"> PAGEREF _Toc37338707 \h </w:instrText>
+              <w:instrText xml:space="preserve"> PAGEREF _Toc37686424 \h </w:instrText>
             </w:r>
             <w:r>
               <w:rPr>
@@ -1017,7 +1019,7 @@
               <w:noProof/>
             </w:rPr>
           </w:pPr>
-          <w:hyperlink w:anchor="_Toc37338708" w:history="1">
+          <w:hyperlink w:anchor="_Toc37686425" w:history="1">
             <w:r>
               <w:rPr>
                 <w:rStyle w:val="Hyperlink"/>
@@ -1061,7 +1063,7 @@
                 <w:noProof/>
                 <w:webHidden/>
               </w:rPr>
-              <w:instrText xml:space="preserve"> PAGEREF _Toc37338708 \h </w:instrText>
+              <w:instrText xml:space="preserve"> PAGEREF _Toc37686425 \h </w:instrText>
             </w:r>
             <w:r>
               <w:rPr>
@@ -1103,7 +1105,7 @@
               <w:noProof/>
             </w:rPr>
           </w:pPr>
-          <w:hyperlink w:anchor="_Toc37338709" w:history="1">
+          <w:hyperlink w:anchor="_Toc37686426" w:history="1">
             <w:r>
               <w:rPr>
                 <w:rStyle w:val="Hyperlink"/>
@@ -1147,7 +1149,7 @@
                 <w:noProof/>
                 <w:webHidden/>
               </w:rPr>
-              <w:instrText xml:space="preserve"> PAGEREF _Toc37338709 \h </w:instrText>
+              <w:instrText xml:space="preserve"> PAGEREF _Toc37686426 \h </w:instrText>
             </w:r>
             <w:r>
               <w:rPr>
@@ -1189,7 +1191,7 @@
               <w:noProof/>
             </w:rPr>
           </w:pPr>
-          <w:hyperlink w:anchor="_Toc37338710" w:history="1">
+          <w:hyperlink w:anchor="_Toc37686427" w:history="1">
             <w:r>
               <w:rPr>
                 <w:rStyle w:val="Hyperlink"/>
@@ -1229,7 +1231,7 @@
                 <w:noProof/>
                 <w:webHidden/>
               </w:rPr>
-              <w:instrText xml:space="preserve"> PAGEREF _Toc37338710 \h </w:instrText>
+              <w:instrText xml:space="preserve"> PAGEREF _Toc37686427 \h </w:instrText>
             </w:r>
             <w:r>
               <w:rPr>
@@ -1271,7 +1273,7 @@
               <w:noProof/>
             </w:rPr>
           </w:pPr>
-          <w:hyperlink w:anchor="_Toc37338711" w:history="1">
+          <w:hyperlink w:anchor="_Toc37686428" w:history="1">
             <w:r>
               <w:rPr>
                 <w:rStyle w:val="Hyperlink"/>
@@ -1313,7 +1315,7 @@
                 <w:noProof/>
                 <w:webHidden/>
               </w:rPr>
-              <w:instrText xml:space="preserve"> PAGEREF _Toc37338711 \h </w:instrText>
+              <w:instrText xml:space="preserve"> PAGEREF _Toc37686428 \h </w:instrText>
             </w:r>
             <w:r>
               <w:rPr>
@@ -1355,7 +1357,7 @@
               <w:noProof/>
             </w:rPr>
           </w:pPr>
-          <w:hyperlink w:anchor="_Toc37338712" w:history="1">
+          <w:hyperlink w:anchor="_Toc37686429" w:history="1">
             <w:r>
               <w:rPr>
                 <w:rStyle w:val="Hyperlink"/>
@@ -1399,7 +1401,7 @@
                 <w:noProof/>
                 <w:webHidden/>
               </w:rPr>
-              <w:instrText xml:space="preserve"> PAGEREF _Toc37338712 \h </w:instrText>
+              <w:instrText xml:space="preserve"> PAGEREF _Toc37686429 \h </w:instrText>
             </w:r>
             <w:r>
               <w:rPr>
@@ -1441,7 +1443,7 @@
               <w:noProof/>
             </w:rPr>
           </w:pPr>
-          <w:hyperlink w:anchor="_Toc37338713" w:history="1">
+          <w:hyperlink w:anchor="_Toc37686430" w:history="1">
             <w:r>
               <w:rPr>
                 <w:rStyle w:val="Hyperlink"/>
@@ -1481,7 +1483,7 @@
                 <w:noProof/>
                 <w:webHidden/>
               </w:rPr>
-              <w:instrText xml:space="preserve"> PAGEREF _Toc37338713 \h </w:instrText>
+              <w:instrText xml:space="preserve"> PAGEREF _Toc37686430 \h </w:instrText>
             </w:r>
             <w:r>
               <w:rPr>
@@ -1523,7 +1525,7 @@
               <w:noProof/>
             </w:rPr>
           </w:pPr>
-          <w:hyperlink w:anchor="_Toc37338714" w:history="1">
+          <w:hyperlink w:anchor="_Toc37686431" w:history="1">
             <w:r>
               <w:rPr>
                 <w:rStyle w:val="Hyperlink"/>
@@ -1567,7 +1569,7 @@
                 <w:noProof/>
                 <w:webHidden/>
               </w:rPr>
-              <w:instrText xml:space="preserve"> PAGEREF _Toc37338714 \h </w:instrText>
+              <w:instrText xml:space="preserve"> PAGEREF _Toc37686431 \h </w:instrText>
             </w:r>
             <w:r>
               <w:rPr>
@@ -1609,7 +1611,7 @@
               <w:noProof/>
             </w:rPr>
           </w:pPr>
-          <w:hyperlink w:anchor="_Toc37338715" w:history="1">
+          <w:hyperlink w:anchor="_Toc37686432" w:history="1">
             <w:r>
               <w:rPr>
                 <w:rStyle w:val="Hyperlink"/>
@@ -1653,7 +1655,7 @@
                 <w:noProof/>
                 <w:webHidden/>
               </w:rPr>
-              <w:instrText xml:space="preserve"> PAGEREF _Toc37338715 \h </w:instrText>
+              <w:instrText xml:space="preserve"> PAGEREF _Toc37686432 \h </w:instrText>
             </w:r>
             <w:r>
               <w:rPr>
@@ -1695,7 +1697,7 @@
               <w:noProof/>
             </w:rPr>
           </w:pPr>
-          <w:hyperlink w:anchor="_Toc37338716" w:history="1">
+          <w:hyperlink w:anchor="_Toc37686433" w:history="1">
             <w:r>
               <w:rPr>
                 <w:rStyle w:val="Hyperlink"/>
@@ -1739,7 +1741,7 @@
                 <w:noProof/>
                 <w:webHidden/>
               </w:rPr>
-              <w:instrText xml:space="preserve"> PAGEREF _Toc37338716 \h </w:instrText>
+              <w:instrText xml:space="preserve"> PAGEREF _Toc37686433 \h </w:instrText>
             </w:r>
             <w:r>
               <w:rPr>
@@ -1781,7 +1783,7 @@
               <w:noProof/>
             </w:rPr>
           </w:pPr>
-          <w:hyperlink w:anchor="_Toc37338717" w:history="1">
+          <w:hyperlink w:anchor="_Toc37686434" w:history="1">
             <w:r>
               <w:rPr>
                 <w:rStyle w:val="Hyperlink"/>
@@ -1825,7 +1827,7 @@
                 <w:noProof/>
                 <w:webHidden/>
               </w:rPr>
-              <w:instrText xml:space="preserve"> PAGEREF _Toc37338717 \h </w:instrText>
+              <w:instrText xml:space="preserve"> PAGEREF _Toc37686434 \h </w:instrText>
             </w:r>
             <w:r>
               <w:rPr>
@@ -1867,7 +1869,7 @@
               <w:noProof/>
             </w:rPr>
           </w:pPr>
-          <w:hyperlink w:anchor="_Toc37338718" w:history="1">
+          <w:hyperlink w:anchor="_Toc37686435" w:history="1">
             <w:r>
               <w:rPr>
                 <w:rStyle w:val="Hyperlink"/>
@@ -1911,7 +1913,7 @@
                 <w:noProof/>
                 <w:webHidden/>
               </w:rPr>
-              <w:instrText xml:space="preserve"> PAGEREF _Toc37338718 \h </w:instrText>
+              <w:instrText xml:space="preserve"> PAGEREF _Toc37686435 \h </w:instrText>
             </w:r>
             <w:r>
               <w:rPr>
@@ -1953,7 +1955,7 @@
               <w:noProof/>
             </w:rPr>
           </w:pPr>
-          <w:hyperlink w:anchor="_Toc37338719" w:history="1">
+          <w:hyperlink w:anchor="_Toc37686436" w:history="1">
             <w:r>
               <w:rPr>
                 <w:rStyle w:val="Hyperlink"/>
@@ -1997,7 +1999,7 @@
                 <w:noProof/>
                 <w:webHidden/>
               </w:rPr>
-              <w:instrText xml:space="preserve"> PAGEREF _Toc37338719 \h </w:instrText>
+              <w:instrText xml:space="preserve"> PAGEREF _Toc37686436 \h </w:instrText>
             </w:r>
             <w:r>
               <w:rPr>
@@ -2039,7 +2041,7 @@
               <w:noProof/>
             </w:rPr>
           </w:pPr>
-          <w:hyperlink w:anchor="_Toc37338720" w:history="1">
+          <w:hyperlink w:anchor="_Toc37686437" w:history="1">
             <w:r>
               <w:rPr>
                 <w:rStyle w:val="Hyperlink"/>
@@ -2079,7 +2081,7 @@
                 <w:noProof/>
                 <w:webHidden/>
               </w:rPr>
-              <w:instrText xml:space="preserve"> PAGEREF _Toc37338720 \h </w:instrText>
+              <w:instrText xml:space="preserve"> PAGEREF _Toc37686437 \h </w:instrText>
             </w:r>
             <w:r>
               <w:rPr>
@@ -2121,7 +2123,7 @@
               <w:noProof/>
             </w:rPr>
           </w:pPr>
-          <w:hyperlink w:anchor="_Toc37338721" w:history="1">
+          <w:hyperlink w:anchor="_Toc37686438" w:history="1">
             <w:r>
               <w:rPr>
                 <w:rStyle w:val="Hyperlink"/>
@@ -2165,7 +2167,7 @@
                 <w:noProof/>
                 <w:webHidden/>
               </w:rPr>
-              <w:instrText xml:space="preserve"> PAGEREF _Toc37338721 \h </w:instrText>
+              <w:instrText xml:space="preserve"> PAGEREF _Toc37686438 \h </w:instrText>
             </w:r>
             <w:r>
               <w:rPr>
@@ -2207,7 +2209,7 @@
               <w:noProof/>
             </w:rPr>
           </w:pPr>
-          <w:hyperlink w:anchor="_Toc37338722" w:history="1">
+          <w:hyperlink w:anchor="_Toc37686439" w:history="1">
             <w:r>
               <w:rPr>
                 <w:rStyle w:val="Hyperlink"/>
@@ -2251,7 +2253,7 @@
                 <w:noProof/>
                 <w:webHidden/>
               </w:rPr>
-              <w:instrText xml:space="preserve"> PAGEREF _Toc37338722 \h </w:instrText>
+              <w:instrText xml:space="preserve"> PAGEREF _Toc37686439 \h </w:instrText>
             </w:r>
             <w:r>
               <w:rPr>
@@ -2293,7 +2295,7 @@
               <w:noProof/>
             </w:rPr>
           </w:pPr>
-          <w:hyperlink w:anchor="_Toc37338723" w:history="1">
+          <w:hyperlink w:anchor="_Toc37686440" w:history="1">
             <w:r>
               <w:rPr>
                 <w:rStyle w:val="Hyperlink"/>
@@ -2337,7 +2339,7 @@
                 <w:noProof/>
                 <w:webHidden/>
               </w:rPr>
-              <w:instrText xml:space="preserve"> PAGEREF _Toc37338723 \h </w:instrText>
+              <w:instrText xml:space="preserve"> PAGEREF _Toc37686440 \h </w:instrText>
             </w:r>
             <w:r>
               <w:rPr>
@@ -2379,7 +2381,7 @@
               <w:noProof/>
             </w:rPr>
           </w:pPr>
-          <w:hyperlink w:anchor="_Toc37338724" w:history="1">
+          <w:hyperlink w:anchor="_Toc37686441" w:history="1">
             <w:r>
               <w:rPr>
                 <w:rStyle w:val="Hyperlink"/>
@@ -2423,7 +2425,7 @@
                 <w:noProof/>
                 <w:webHidden/>
               </w:rPr>
-              <w:instrText xml:space="preserve"> PAGEREF _Toc37338724 \h </w:instrText>
+              <w:instrText xml:space="preserve"> PAGEREF _Toc37686441 \h </w:instrText>
             </w:r>
             <w:r>
               <w:rPr>
@@ -2444,6 +2446,432 @@
                 <w:webHidden/>
               </w:rPr>
               <w:t>14</w:t>
+            </w:r>
+            <w:r>
+              <w:rPr>
+                <w:noProof/>
+                <w:webHidden/>
+              </w:rPr>
+              <w:fldChar w:fldCharType="end"/>
+            </w:r>
+          </w:hyperlink>
+        </w:p>
+        <w:p>
+          <w:pPr>
+            <w:pStyle w:val="TOC1"/>
+            <w:tabs>
+              <w:tab w:val="left" w:pos="440"/>
+              <w:tab w:val="right" w:leader="dot" w:pos="9350"/>
+            </w:tabs>
+            <w:rPr>
+              <w:noProof/>
+            </w:rPr>
+          </w:pPr>
+          <w:hyperlink w:anchor="_Toc37686442" w:history="1">
+            <w:r>
+              <w:rPr>
+                <w:rStyle w:val="Hyperlink"/>
+                <w:noProof/>
+              </w:rPr>
+              <w:t>6</w:t>
+            </w:r>
+            <w:r>
+              <w:rPr>
+                <w:noProof/>
+              </w:rPr>
+              <w:tab/>
+            </w:r>
+            <w:r>
+              <w:rPr>
+                <w:rStyle w:val="Hyperlink"/>
+                <w:noProof/>
+              </w:rPr>
+              <w:t>Wireframe</w:t>
+            </w:r>
+            <w:r>
+              <w:rPr>
+                <w:noProof/>
+                <w:webHidden/>
+              </w:rPr>
+              <w:tab/>
+            </w:r>
+            <w:r>
+              <w:rPr>
+                <w:noProof/>
+                <w:webHidden/>
+              </w:rPr>
+              <w:fldChar w:fldCharType="begin"/>
+            </w:r>
+            <w:r>
+              <w:rPr>
+                <w:noProof/>
+                <w:webHidden/>
+              </w:rPr>
+              <w:instrText xml:space="preserve"> PAGEREF _Toc37686442 \h </w:instrText>
+            </w:r>
+            <w:r>
+              <w:rPr>
+                <w:noProof/>
+                <w:webHidden/>
+              </w:rPr>
+            </w:r>
+            <w:r>
+              <w:rPr>
+                <w:noProof/>
+                <w:webHidden/>
+              </w:rPr>
+              <w:fldChar w:fldCharType="separate"/>
+            </w:r>
+            <w:r>
+              <w:rPr>
+                <w:noProof/>
+                <w:webHidden/>
+              </w:rPr>
+              <w:t>15</w:t>
+            </w:r>
+            <w:r>
+              <w:rPr>
+                <w:noProof/>
+                <w:webHidden/>
+              </w:rPr>
+              <w:fldChar w:fldCharType="end"/>
+            </w:r>
+          </w:hyperlink>
+        </w:p>
+        <w:p>
+          <w:pPr>
+            <w:pStyle w:val="TOC2"/>
+            <w:tabs>
+              <w:tab w:val="left" w:pos="880"/>
+              <w:tab w:val="right" w:leader="dot" w:pos="9350"/>
+            </w:tabs>
+            <w:rPr>
+              <w:noProof/>
+            </w:rPr>
+          </w:pPr>
+          <w:hyperlink w:anchor="_Toc37686443" w:history="1">
+            <w:r>
+              <w:rPr>
+                <w:rStyle w:val="Hyperlink"/>
+                <w:b/>
+                <w:bCs/>
+                <w:noProof/>
+              </w:rPr>
+              <w:t>6.1</w:t>
+            </w:r>
+            <w:r>
+              <w:rPr>
+                <w:noProof/>
+              </w:rPr>
+              <w:tab/>
+            </w:r>
+            <w:r>
+              <w:rPr>
+                <w:rStyle w:val="Hyperlink"/>
+                <w:b/>
+                <w:bCs/>
+                <w:noProof/>
+              </w:rPr>
+              <w:t>Login Page</w:t>
+            </w:r>
+            <w:r>
+              <w:rPr>
+                <w:noProof/>
+                <w:webHidden/>
+              </w:rPr>
+              <w:tab/>
+            </w:r>
+            <w:r>
+              <w:rPr>
+                <w:noProof/>
+                <w:webHidden/>
+              </w:rPr>
+              <w:fldChar w:fldCharType="begin"/>
+            </w:r>
+            <w:r>
+              <w:rPr>
+                <w:noProof/>
+                <w:webHidden/>
+              </w:rPr>
+              <w:instrText xml:space="preserve"> PAGEREF _Toc37686443 \h </w:instrText>
+            </w:r>
+            <w:r>
+              <w:rPr>
+                <w:noProof/>
+                <w:webHidden/>
+              </w:rPr>
+            </w:r>
+            <w:r>
+              <w:rPr>
+                <w:noProof/>
+                <w:webHidden/>
+              </w:rPr>
+              <w:fldChar w:fldCharType="separate"/>
+            </w:r>
+            <w:r>
+              <w:rPr>
+                <w:noProof/>
+                <w:webHidden/>
+              </w:rPr>
+              <w:t>15</w:t>
+            </w:r>
+            <w:r>
+              <w:rPr>
+                <w:noProof/>
+                <w:webHidden/>
+              </w:rPr>
+              <w:fldChar w:fldCharType="end"/>
+            </w:r>
+          </w:hyperlink>
+        </w:p>
+        <w:p>
+          <w:pPr>
+            <w:pStyle w:val="TOC2"/>
+            <w:tabs>
+              <w:tab w:val="left" w:pos="880"/>
+              <w:tab w:val="right" w:leader="dot" w:pos="9350"/>
+            </w:tabs>
+            <w:rPr>
+              <w:noProof/>
+            </w:rPr>
+          </w:pPr>
+          <w:hyperlink w:anchor="_Toc37686444" w:history="1">
+            <w:r>
+              <w:rPr>
+                <w:rStyle w:val="Hyperlink"/>
+                <w:b/>
+                <w:bCs/>
+                <w:noProof/>
+              </w:rPr>
+              <w:t>6.2</w:t>
+            </w:r>
+            <w:r>
+              <w:rPr>
+                <w:noProof/>
+              </w:rPr>
+              <w:tab/>
+            </w:r>
+            <w:r>
+              <w:rPr>
+                <w:rStyle w:val="Hyperlink"/>
+                <w:b/>
+                <w:bCs/>
+                <w:noProof/>
+              </w:rPr>
+              <w:t>Register Page</w:t>
+            </w:r>
+            <w:r>
+              <w:rPr>
+                <w:noProof/>
+                <w:webHidden/>
+              </w:rPr>
+              <w:tab/>
+            </w:r>
+            <w:r>
+              <w:rPr>
+                <w:noProof/>
+                <w:webHidden/>
+              </w:rPr>
+              <w:fldChar w:fldCharType="begin"/>
+            </w:r>
+            <w:r>
+              <w:rPr>
+                <w:noProof/>
+                <w:webHidden/>
+              </w:rPr>
+              <w:instrText xml:space="preserve"> PAGEREF _Toc37686444 \h </w:instrText>
+            </w:r>
+            <w:r>
+              <w:rPr>
+                <w:noProof/>
+                <w:webHidden/>
+              </w:rPr>
+            </w:r>
+            <w:r>
+              <w:rPr>
+                <w:noProof/>
+                <w:webHidden/>
+              </w:rPr>
+              <w:fldChar w:fldCharType="separate"/>
+            </w:r>
+            <w:r>
+              <w:rPr>
+                <w:noProof/>
+                <w:webHidden/>
+              </w:rPr>
+              <w:t>16</w:t>
+            </w:r>
+            <w:r>
+              <w:rPr>
+                <w:noProof/>
+                <w:webHidden/>
+              </w:rPr>
+              <w:fldChar w:fldCharType="end"/>
+            </w:r>
+          </w:hyperlink>
+        </w:p>
+        <w:p>
+          <w:pPr>
+            <w:pStyle w:val="TOC2"/>
+            <w:tabs>
+              <w:tab w:val="left" w:pos="880"/>
+              <w:tab w:val="right" w:leader="dot" w:pos="9350"/>
+            </w:tabs>
+            <w:rPr>
+              <w:noProof/>
+            </w:rPr>
+          </w:pPr>
+          <w:hyperlink w:anchor="_Toc37686445" w:history="1">
+            <w:r>
+              <w:rPr>
+                <w:rStyle w:val="Hyperlink"/>
+                <w:b/>
+                <w:bCs/>
+                <w:noProof/>
+              </w:rPr>
+              <w:t>6.3</w:t>
+            </w:r>
+            <w:r>
+              <w:rPr>
+                <w:noProof/>
+              </w:rPr>
+              <w:tab/>
+            </w:r>
+            <w:r>
+              <w:rPr>
+                <w:rStyle w:val="Hyperlink"/>
+                <w:b/>
+                <w:bCs/>
+                <w:noProof/>
+              </w:rPr>
+              <w:t>Admin Page</w:t>
+            </w:r>
+            <w:r>
+              <w:rPr>
+                <w:noProof/>
+                <w:webHidden/>
+              </w:rPr>
+              <w:tab/>
+            </w:r>
+            <w:r>
+              <w:rPr>
+                <w:noProof/>
+                <w:webHidden/>
+              </w:rPr>
+              <w:fldChar w:fldCharType="begin"/>
+            </w:r>
+            <w:r>
+              <w:rPr>
+                <w:noProof/>
+                <w:webHidden/>
+              </w:rPr>
+              <w:instrText xml:space="preserve"> PAGEREF _Toc37686445 \h </w:instrText>
+            </w:r>
+            <w:r>
+              <w:rPr>
+                <w:noProof/>
+                <w:webHidden/>
+              </w:rPr>
+            </w:r>
+            <w:r>
+              <w:rPr>
+                <w:noProof/>
+                <w:webHidden/>
+              </w:rPr>
+              <w:fldChar w:fldCharType="separate"/>
+            </w:r>
+            <w:r>
+              <w:rPr>
+                <w:noProof/>
+                <w:webHidden/>
+              </w:rPr>
+              <w:t>16</w:t>
+            </w:r>
+            <w:r>
+              <w:rPr>
+                <w:noProof/>
+                <w:webHidden/>
+              </w:rPr>
+              <w:fldChar w:fldCharType="end"/>
+            </w:r>
+          </w:hyperlink>
+        </w:p>
+        <w:p>
+          <w:pPr>
+            <w:pStyle w:val="TOC2"/>
+            <w:tabs>
+              <w:tab w:val="left" w:pos="880"/>
+              <w:tab w:val="right" w:leader="dot" w:pos="9350"/>
+            </w:tabs>
+            <w:rPr>
+              <w:noProof/>
+            </w:rPr>
+          </w:pPr>
+          <w:hyperlink w:anchor="_Toc37686446" w:history="1">
+            <w:r>
+              <w:rPr>
+                <w:rStyle w:val="Hyperlink"/>
+                <w:b/>
+                <w:bCs/>
+                <w:noProof/>
+              </w:rPr>
+              <w:t>6.4</w:t>
+            </w:r>
+            <w:r>
+              <w:rPr>
+                <w:noProof/>
+              </w:rPr>
+              <w:tab/>
+            </w:r>
+            <w:r>
+              <w:rPr>
+                <w:rStyle w:val="Hyperlink"/>
+                <w:b/>
+                <w:bCs/>
+                <w:noProof/>
+              </w:rPr>
+              <w:t>User Page</w:t>
+            </w:r>
+            <w:r>
+              <w:rPr>
+                <w:noProof/>
+                <w:webHidden/>
+              </w:rPr>
+              <w:tab/>
+            </w:r>
+            <w:r>
+              <w:rPr>
+                <w:noProof/>
+                <w:webHidden/>
+              </w:rPr>
+              <w:fldChar w:fldCharType="begin"/>
+            </w:r>
+            <w:r>
+              <w:rPr>
+                <w:noProof/>
+                <w:webHidden/>
+              </w:rPr>
+              <w:instrText xml:space="preserve"> PAGEREF _Toc37686446 \h </w:instrText>
+            </w:r>
+            <w:r>
+              <w:rPr>
+                <w:noProof/>
+                <w:webHidden/>
+              </w:rPr>
+            </w:r>
+            <w:r>
+              <w:rPr>
+                <w:noProof/>
+                <w:webHidden/>
+              </w:rPr>
+              <w:fldChar w:fldCharType="separate"/>
+            </w:r>
+            <w:r>
+              <w:rPr>
+                <w:noProof/>
+                <w:webHidden/>
+              </w:rPr>
+              <w:t>22</w:t>
             </w:r>
             <w:r>
               <w:rPr>
@@ -2464,13 +2892,10 @@
             <w:fldChar w:fldCharType="end"/>
           </w:r>
         </w:p>
+        <w:bookmarkStart w:id="0" w:name="_GoBack" w:displacedByCustomXml="next"/>
+        <w:bookmarkEnd w:id="0" w:displacedByCustomXml="next"/>
       </w:sdtContent>
     </w:sdt>
-    <w:p/>
-    <w:p>
-      <w:bookmarkStart w:id="0" w:name="_GoBack"/>
-      <w:bookmarkEnd w:id="0"/>
-    </w:p>
     <w:p/>
     <w:p/>
     <w:p/>
@@ -2479,12 +2904,14 @@
     <w:p/>
     <w:p/>
     <w:p/>
+    <w:p/>
+    <w:p/>
     <w:p>
       <w:pPr>
         <w:pStyle w:val="Heading1"/>
       </w:pPr>
       <w:bookmarkStart w:id="1" w:name="_Toc56402"/>
-      <w:bookmarkStart w:id="2" w:name="_Toc37338705"/>
+      <w:bookmarkStart w:id="2" w:name="_Toc37686422"/>
       <w:r>
         <w:t>Introduction</w:t>
       </w:r>
@@ -2509,7 +2936,7 @@
         </w:rPr>
       </w:pPr>
       <w:bookmarkStart w:id="3" w:name="_Toc56403"/>
-      <w:bookmarkStart w:id="4" w:name="_Toc37338706"/>
+      <w:bookmarkStart w:id="4" w:name="_Toc37686423"/>
       <w:r>
         <w:rPr>
           <w:b/>
@@ -2541,7 +2968,7 @@
       <w:pPr>
         <w:pStyle w:val="Heading1"/>
       </w:pPr>
-      <w:bookmarkStart w:id="5" w:name="_Toc37338707"/>
+      <w:bookmarkStart w:id="5" w:name="_Toc37686424"/>
       <w:r>
         <w:t>Use Cases</w:t>
       </w:r>
@@ -2559,7 +2986,7 @@
       <w:bookmarkStart w:id="7" w:name="_Toc12834886"/>
       <w:bookmarkStart w:id="8" w:name="_Toc26817380"/>
       <w:bookmarkStart w:id="9" w:name="_Toc29471655"/>
-      <w:bookmarkStart w:id="10" w:name="_Toc37338708"/>
+      <w:bookmarkStart w:id="10" w:name="_Toc37686425"/>
       <w:r>
         <w:rPr>
           <w:b/>
@@ -3074,6 +3501,7 @@
           <w:rFonts w:ascii="Arial" w:hAnsi="Arial" w:cs="Arial"/>
           <w:lang w:val="en-US"/>
         </w:rPr>
+        <w:lastRenderedPageBreak/>
         <w:t xml:space="preserve">While uploading Excel, specify the Stock Exchange to which the uploaded data belong to. </w:t>
       </w:r>
     </w:p>
@@ -3148,13 +3576,12 @@
           <w:bCs/>
         </w:rPr>
       </w:pPr>
-      <w:bookmarkStart w:id="11" w:name="_Toc37338709"/>
+      <w:bookmarkStart w:id="11" w:name="_Toc37686426"/>
       <w:r>
         <w:rPr>
           <w:b/>
           <w:bCs/>
         </w:rPr>
-        <w:lastRenderedPageBreak/>
         <w:t>User Use Cases</w:t>
       </w:r>
       <w:bookmarkEnd w:id="11"/>
@@ -3905,7 +4332,7 @@
         <w:pStyle w:val="Heading1"/>
       </w:pPr>
       <w:bookmarkStart w:id="12" w:name="_Toc29674642"/>
-      <w:bookmarkStart w:id="13" w:name="_Toc37338710"/>
+      <w:bookmarkStart w:id="13" w:name="_Toc37686427"/>
       <w:r>
         <w:lastRenderedPageBreak/>
         <w:t xml:space="preserve">Micro-Services </w:t>
@@ -3920,7 +4347,7 @@
       <w:pPr>
         <w:pStyle w:val="Heading2"/>
       </w:pPr>
-      <w:bookmarkStart w:id="14" w:name="_Toc37338711"/>
+      <w:bookmarkStart w:id="14" w:name="_Toc37686428"/>
       <w:r>
         <w:rPr>
           <w:b/>
@@ -4001,7 +4428,7 @@
           <w:bCs/>
         </w:rPr>
       </w:pPr>
-      <w:bookmarkStart w:id="15" w:name="_Toc37338712"/>
+      <w:bookmarkStart w:id="15" w:name="_Toc37686429"/>
       <w:r>
         <w:rPr>
           <w:rFonts w:hint="eastAsia"/>
@@ -4528,7 +4955,7 @@
       <w:pPr>
         <w:pStyle w:val="Heading1"/>
       </w:pPr>
-      <w:bookmarkStart w:id="16" w:name="_Toc37338713"/>
+      <w:bookmarkStart w:id="16" w:name="_Toc37686430"/>
       <w:r>
         <w:t>Data Model</w:t>
       </w:r>
@@ -4542,7 +4969,7 @@
           <w:bCs/>
         </w:rPr>
       </w:pPr>
-      <w:bookmarkStart w:id="17" w:name="_Toc37338714"/>
+      <w:bookmarkStart w:id="17" w:name="_Toc37686431"/>
       <w:r>
         <w:rPr>
           <w:b/>
@@ -5833,7 +6260,7 @@
           <w:bCs/>
         </w:rPr>
       </w:pPr>
-      <w:bookmarkStart w:id="18" w:name="_Toc37338715"/>
+      <w:bookmarkStart w:id="18" w:name="_Toc37686432"/>
       <w:r>
         <w:rPr>
           <w:b/>
@@ -7278,7 +7705,7 @@
           <w:bCs/>
         </w:rPr>
       </w:pPr>
-      <w:bookmarkStart w:id="19" w:name="_Toc37338716"/>
+      <w:bookmarkStart w:id="19" w:name="_Toc37686433"/>
       <w:r>
         <w:rPr>
           <w:b/>
@@ -8079,7 +8506,7 @@
           <w:bCs/>
         </w:rPr>
       </w:pPr>
-      <w:bookmarkStart w:id="20" w:name="_Toc37338717"/>
+      <w:bookmarkStart w:id="20" w:name="_Toc37686434"/>
       <w:r>
         <w:rPr>
           <w:b/>
@@ -8920,7 +9347,7 @@
           <w:bCs/>
         </w:rPr>
       </w:pPr>
-      <w:bookmarkStart w:id="21" w:name="_Toc37338718"/>
+      <w:bookmarkStart w:id="21" w:name="_Toc37686435"/>
       <w:r>
         <w:rPr>
           <w:b/>
@@ -9761,7 +10188,7 @@
           <w:bCs/>
         </w:rPr>
       </w:pPr>
-      <w:bookmarkStart w:id="22" w:name="_Toc37338719"/>
+      <w:bookmarkStart w:id="22" w:name="_Toc37686436"/>
       <w:r>
         <w:rPr>
           <w:b/>
@@ -9871,7 +10298,7 @@
       <w:pPr>
         <w:pStyle w:val="Heading1"/>
       </w:pPr>
-      <w:bookmarkStart w:id="23" w:name="_Toc37338720"/>
+      <w:bookmarkStart w:id="23" w:name="_Toc37686437"/>
       <w:r>
         <w:t>Project Management</w:t>
       </w:r>
@@ -9885,7 +10312,7 @@
           <w:bCs/>
         </w:rPr>
       </w:pPr>
-      <w:bookmarkStart w:id="24" w:name="_Toc37338721"/>
+      <w:bookmarkStart w:id="24" w:name="_Toc37686438"/>
       <w:r>
         <w:rPr>
           <w:b/>
@@ -9967,7 +10394,7 @@
           <w:bCs/>
         </w:rPr>
       </w:pPr>
-      <w:bookmarkStart w:id="25" w:name="_Toc37338722"/>
+      <w:bookmarkStart w:id="25" w:name="_Toc37686439"/>
       <w:r>
         <w:rPr>
           <w:b/>
@@ -10058,7 +10485,7 @@
           <w:bCs/>
         </w:rPr>
       </w:pPr>
-      <w:bookmarkStart w:id="26" w:name="_Toc37338723"/>
+      <w:bookmarkStart w:id="26" w:name="_Toc37686440"/>
       <w:r>
         <w:rPr>
           <w:b/>
@@ -10161,7 +10588,7 @@
           <w:bCs/>
         </w:rPr>
       </w:pPr>
-      <w:bookmarkStart w:id="27" w:name="_Toc37338724"/>
+      <w:bookmarkStart w:id="27" w:name="_Toc37686441"/>
       <w:r>
         <w:rPr>
           <w:b/>
@@ -10236,6 +10663,1339 @@
                     <a:xfrm>
                       <a:off x="0" y="0"/>
                       <a:ext cx="3029106" cy="5239019"/>
+                    </a:xfrm>
+                    <a:prstGeom prst="rect">
+                      <a:avLst/>
+                    </a:prstGeom>
+                  </pic:spPr>
+                </pic:pic>
+              </a:graphicData>
+            </a:graphic>
+          </wp:inline>
+        </w:drawing>
+      </w:r>
+    </w:p>
+    <w:p>
+      <w:pPr>
+        <w:pStyle w:val="ListParagraph"/>
+        <w:spacing w:line="360" w:lineRule="auto"/>
+        <w:jc w:val="both"/>
+        <w:rPr>
+          <w:rFonts w:ascii="Arial" w:hAnsi="Arial" w:cs="Arial"/>
+          <w:b/>
+          <w:color w:val="000000"/>
+          <w:sz w:val="24"/>
+        </w:rPr>
+      </w:pPr>
+    </w:p>
+    <w:p>
+      <w:pPr>
+        <w:pStyle w:val="Heading1"/>
+      </w:pPr>
+      <w:bookmarkStart w:id="28" w:name="_Toc37686442"/>
+      <w:r>
+        <w:lastRenderedPageBreak/>
+        <w:t>Wireframe</w:t>
+      </w:r>
+      <w:bookmarkEnd w:id="28"/>
+    </w:p>
+    <w:p>
+      <w:pPr>
+        <w:pStyle w:val="Heading2"/>
+        <w:rPr>
+          <w:b/>
+          <w:bCs/>
+        </w:rPr>
+      </w:pPr>
+      <w:bookmarkStart w:id="29" w:name="_Toc37686443"/>
+      <w:r>
+        <w:rPr>
+          <w:b/>
+          <w:bCs/>
+        </w:rPr>
+        <w:t>Login Page</w:t>
+      </w:r>
+      <w:bookmarkEnd w:id="29"/>
+    </w:p>
+    <w:p>
+      <w:pPr>
+        <w:ind w:left="576"/>
+      </w:pPr>
+      <w:r>
+        <w:rPr>
+          <w:noProof/>
+        </w:rPr>
+        <w:drawing>
+          <wp:inline distT="0" distB="0" distL="0" distR="0" wp14:anchorId="0E430A9D" wp14:editId="0BFCF954">
+            <wp:extent cx="5943600" cy="4267200"/>
+            <wp:effectExtent l="0" t="0" r="0" b="0"/>
+            <wp:docPr id="2" name="Picture 2"/>
+            <wp:cNvGraphicFramePr>
+              <a:graphicFrameLocks xmlns:a="http://schemas.openxmlformats.org/drawingml/2006/main" noChangeAspect="1"/>
+            </wp:cNvGraphicFramePr>
+            <a:graphic xmlns:a="http://schemas.openxmlformats.org/drawingml/2006/main">
+              <a:graphicData uri="http://schemas.openxmlformats.org/drawingml/2006/picture">
+                <pic:pic xmlns:pic="http://schemas.openxmlformats.org/drawingml/2006/picture">
+                  <pic:nvPicPr>
+                    <pic:cNvPr id="2" name="login.png"/>
+                    <pic:cNvPicPr/>
+                  </pic:nvPicPr>
+                  <pic:blipFill>
+                    <a:blip r:embed="rId20">
+                      <a:extLst>
+                        <a:ext uri="{28A0092B-C50C-407E-A947-70E740481C1C}">
+                          <a14:useLocalDpi xmlns:a14="http://schemas.microsoft.com/office/drawing/2010/main" val="0"/>
+                        </a:ext>
+                      </a:extLst>
+                    </a:blip>
+                    <a:stretch>
+                      <a:fillRect/>
+                    </a:stretch>
+                  </pic:blipFill>
+                  <pic:spPr>
+                    <a:xfrm>
+                      <a:off x="0" y="0"/>
+                      <a:ext cx="5943600" cy="4267200"/>
+                    </a:xfrm>
+                    <a:prstGeom prst="rect">
+                      <a:avLst/>
+                    </a:prstGeom>
+                  </pic:spPr>
+                </pic:pic>
+              </a:graphicData>
+            </a:graphic>
+          </wp:inline>
+        </w:drawing>
+      </w:r>
+    </w:p>
+    <w:p>
+      <w:pPr>
+        <w:ind w:left="576"/>
+      </w:pPr>
+    </w:p>
+    <w:p>
+      <w:pPr>
+        <w:pStyle w:val="Heading2"/>
+        <w:rPr>
+          <w:b/>
+          <w:bCs/>
+        </w:rPr>
+      </w:pPr>
+      <w:bookmarkStart w:id="30" w:name="_Toc37686444"/>
+      <w:r>
+        <w:rPr>
+          <w:b/>
+          <w:bCs/>
+        </w:rPr>
+        <w:lastRenderedPageBreak/>
+        <w:t>Register</w:t>
+      </w:r>
+      <w:r>
+        <w:rPr>
+          <w:b/>
+          <w:bCs/>
+        </w:rPr>
+        <w:t xml:space="preserve"> Page</w:t>
+      </w:r>
+      <w:bookmarkEnd w:id="30"/>
+    </w:p>
+    <w:p>
+      <w:r>
+        <w:rPr>
+          <w:noProof/>
+        </w:rPr>
+        <w:drawing>
+          <wp:inline distT="0" distB="0" distL="0" distR="0" wp14:anchorId="71ACC1C7" wp14:editId="37DAF80E">
+            <wp:extent cx="5943600" cy="4253865"/>
+            <wp:effectExtent l="0" t="0" r="0" b="0"/>
+            <wp:docPr id="12" name="Picture 12" descr="A screenshot of a cell phone&#10;&#10;Description automatically generated"/>
+            <wp:cNvGraphicFramePr>
+              <a:graphicFrameLocks xmlns:a="http://schemas.openxmlformats.org/drawingml/2006/main" noChangeAspect="1"/>
+            </wp:cNvGraphicFramePr>
+            <a:graphic xmlns:a="http://schemas.openxmlformats.org/drawingml/2006/main">
+              <a:graphicData uri="http://schemas.openxmlformats.org/drawingml/2006/picture">
+                <pic:pic xmlns:pic="http://schemas.openxmlformats.org/drawingml/2006/picture">
+                  <pic:nvPicPr>
+                    <pic:cNvPr id="12" name="register.png"/>
+                    <pic:cNvPicPr/>
+                  </pic:nvPicPr>
+                  <pic:blipFill>
+                    <a:blip r:embed="rId21">
+                      <a:extLst>
+                        <a:ext uri="{28A0092B-C50C-407E-A947-70E740481C1C}">
+                          <a14:useLocalDpi xmlns:a14="http://schemas.microsoft.com/office/drawing/2010/main" val="0"/>
+                        </a:ext>
+                      </a:extLst>
+                    </a:blip>
+                    <a:stretch>
+                      <a:fillRect/>
+                    </a:stretch>
+                  </pic:blipFill>
+                  <pic:spPr>
+                    <a:xfrm>
+                      <a:off x="0" y="0"/>
+                      <a:ext cx="5943600" cy="4253865"/>
+                    </a:xfrm>
+                    <a:prstGeom prst="rect">
+                      <a:avLst/>
+                    </a:prstGeom>
+                  </pic:spPr>
+                </pic:pic>
+              </a:graphicData>
+            </a:graphic>
+          </wp:inline>
+        </w:drawing>
+      </w:r>
+    </w:p>
+    <w:p>
+      <w:pPr>
+        <w:pStyle w:val="Heading2"/>
+        <w:rPr>
+          <w:b/>
+          <w:bCs/>
+        </w:rPr>
+      </w:pPr>
+      <w:bookmarkStart w:id="31" w:name="_Toc37686445"/>
+      <w:r>
+        <w:rPr>
+          <w:b/>
+          <w:bCs/>
+        </w:rPr>
+        <w:t>Admin</w:t>
+      </w:r>
+      <w:r>
+        <w:rPr>
+          <w:b/>
+          <w:bCs/>
+        </w:rPr>
+        <w:t xml:space="preserve"> Page</w:t>
+      </w:r>
+      <w:bookmarkEnd w:id="31"/>
+    </w:p>
+    <w:p>
+      <w:pPr>
+        <w:pStyle w:val="ListParagraph"/>
+        <w:numPr>
+          <w:ilvl w:val="0"/>
+          <w:numId w:val="24"/>
+        </w:numPr>
+        <w:jc w:val="both"/>
+      </w:pPr>
+      <w:r>
+        <w:t>Admin dashboard</w:t>
+      </w:r>
+    </w:p>
+    <w:p>
+      <w:pPr>
+        <w:jc w:val="both"/>
+      </w:pPr>
+      <w:r>
+        <w:rPr>
+          <w:noProof/>
+        </w:rPr>
+        <w:lastRenderedPageBreak/>
+        <w:drawing>
+          <wp:inline distT="0" distB="0" distL="0" distR="0" wp14:anchorId="75AE520D" wp14:editId="0AE72CD5">
+            <wp:extent cx="5943600" cy="3836670"/>
+            <wp:effectExtent l="0" t="0" r="0" b="0"/>
+            <wp:docPr id="15" name="Picture 15" descr="A screenshot of a cell phone&#10;&#10;Description automatically generated"/>
+            <wp:cNvGraphicFramePr>
+              <a:graphicFrameLocks xmlns:a="http://schemas.openxmlformats.org/drawingml/2006/main" noChangeAspect="1"/>
+            </wp:cNvGraphicFramePr>
+            <a:graphic xmlns:a="http://schemas.openxmlformats.org/drawingml/2006/main">
+              <a:graphicData uri="http://schemas.openxmlformats.org/drawingml/2006/picture">
+                <pic:pic xmlns:pic="http://schemas.openxmlformats.org/drawingml/2006/picture">
+                  <pic:nvPicPr>
+                    <pic:cNvPr id="15" name="admin dashboard.png"/>
+                    <pic:cNvPicPr/>
+                  </pic:nvPicPr>
+                  <pic:blipFill>
+                    <a:blip r:embed="rId22" cstate="print">
+                      <a:extLst>
+                        <a:ext uri="{28A0092B-C50C-407E-A947-70E740481C1C}">
+                          <a14:useLocalDpi xmlns:a14="http://schemas.microsoft.com/office/drawing/2010/main" val="0"/>
+                        </a:ext>
+                      </a:extLst>
+                    </a:blip>
+                    <a:stretch>
+                      <a:fillRect/>
+                    </a:stretch>
+                  </pic:blipFill>
+                  <pic:spPr>
+                    <a:xfrm>
+                      <a:off x="0" y="0"/>
+                      <a:ext cx="5943600" cy="3836670"/>
+                    </a:xfrm>
+                    <a:prstGeom prst="rect">
+                      <a:avLst/>
+                    </a:prstGeom>
+                  </pic:spPr>
+                </pic:pic>
+              </a:graphicData>
+            </a:graphic>
+          </wp:inline>
+        </w:drawing>
+      </w:r>
+    </w:p>
+    <w:p>
+      <w:pPr>
+        <w:jc w:val="both"/>
+      </w:pPr>
+    </w:p>
+    <w:p>
+      <w:pPr>
+        <w:pStyle w:val="ListParagraph"/>
+        <w:numPr>
+          <w:ilvl w:val="0"/>
+          <w:numId w:val="24"/>
+        </w:numPr>
+        <w:jc w:val="both"/>
+      </w:pPr>
+      <w:r>
+        <w:t xml:space="preserve">Admin </w:t>
+      </w:r>
+      <w:r>
+        <w:t>manage company page</w:t>
+      </w:r>
+    </w:p>
+    <w:p>
+      <w:pPr>
+        <w:jc w:val="both"/>
+      </w:pPr>
+    </w:p>
+    <w:p>
+      <w:pPr>
+        <w:jc w:val="both"/>
+      </w:pPr>
+      <w:r>
+        <w:rPr>
+          <w:noProof/>
+        </w:rPr>
+        <w:lastRenderedPageBreak/>
+        <w:drawing>
+          <wp:inline distT="0" distB="0" distL="0" distR="0" wp14:anchorId="3907E504" wp14:editId="4FE24C1D">
+            <wp:extent cx="5943600" cy="3930650"/>
+            <wp:effectExtent l="0" t="0" r="0" b="0"/>
+            <wp:docPr id="16" name="Picture 16" descr="A screenshot of a cell phone&#10;&#10;Description automatically generated"/>
+            <wp:cNvGraphicFramePr>
+              <a:graphicFrameLocks xmlns:a="http://schemas.openxmlformats.org/drawingml/2006/main" noChangeAspect="1"/>
+            </wp:cNvGraphicFramePr>
+            <a:graphic xmlns:a="http://schemas.openxmlformats.org/drawingml/2006/main">
+              <a:graphicData uri="http://schemas.openxmlformats.org/drawingml/2006/picture">
+                <pic:pic xmlns:pic="http://schemas.openxmlformats.org/drawingml/2006/picture">
+                  <pic:nvPicPr>
+                    <pic:cNvPr id="16" name="admin manage company.png"/>
+                    <pic:cNvPicPr/>
+                  </pic:nvPicPr>
+                  <pic:blipFill>
+                    <a:blip r:embed="rId23" cstate="print">
+                      <a:extLst>
+                        <a:ext uri="{28A0092B-C50C-407E-A947-70E740481C1C}">
+                          <a14:useLocalDpi xmlns:a14="http://schemas.microsoft.com/office/drawing/2010/main" val="0"/>
+                        </a:ext>
+                      </a:extLst>
+                    </a:blip>
+                    <a:stretch>
+                      <a:fillRect/>
+                    </a:stretch>
+                  </pic:blipFill>
+                  <pic:spPr>
+                    <a:xfrm>
+                      <a:off x="0" y="0"/>
+                      <a:ext cx="5943600" cy="3930650"/>
+                    </a:xfrm>
+                    <a:prstGeom prst="rect">
+                      <a:avLst/>
+                    </a:prstGeom>
+                  </pic:spPr>
+                </pic:pic>
+              </a:graphicData>
+            </a:graphic>
+          </wp:inline>
+        </w:drawing>
+      </w:r>
+    </w:p>
+    <w:p>
+      <w:pPr>
+        <w:jc w:val="both"/>
+      </w:pPr>
+    </w:p>
+    <w:p>
+      <w:pPr>
+        <w:pStyle w:val="ListParagraph"/>
+        <w:numPr>
+          <w:ilvl w:val="0"/>
+          <w:numId w:val="24"/>
+        </w:numPr>
+        <w:jc w:val="both"/>
+      </w:pPr>
+      <w:r>
+        <w:t xml:space="preserve">Admin </w:t>
+      </w:r>
+      <w:r>
+        <w:t xml:space="preserve">create </w:t>
+      </w:r>
+      <w:r>
+        <w:t xml:space="preserve">company </w:t>
+      </w:r>
+      <w:r>
+        <w:t>page</w:t>
+      </w:r>
+    </w:p>
+    <w:p>
+      <w:pPr>
+        <w:jc w:val="both"/>
+      </w:pPr>
+      <w:r>
+        <w:rPr>
+          <w:noProof/>
+        </w:rPr>
+        <w:lastRenderedPageBreak/>
+        <w:drawing>
+          <wp:inline distT="0" distB="0" distL="0" distR="0" wp14:anchorId="7E07A2D7" wp14:editId="06A338B4">
+            <wp:extent cx="5943600" cy="3956050"/>
+            <wp:effectExtent l="0" t="0" r="0" b="6350"/>
+            <wp:docPr id="17" name="Picture 17" descr="A screenshot of a cell phone&#10;&#10;Description automatically generated"/>
+            <wp:cNvGraphicFramePr>
+              <a:graphicFrameLocks xmlns:a="http://schemas.openxmlformats.org/drawingml/2006/main" noChangeAspect="1"/>
+            </wp:cNvGraphicFramePr>
+            <a:graphic xmlns:a="http://schemas.openxmlformats.org/drawingml/2006/main">
+              <a:graphicData uri="http://schemas.openxmlformats.org/drawingml/2006/picture">
+                <pic:pic xmlns:pic="http://schemas.openxmlformats.org/drawingml/2006/picture">
+                  <pic:nvPicPr>
+                    <pic:cNvPr id="17" name="admin create company.png"/>
+                    <pic:cNvPicPr/>
+                  </pic:nvPicPr>
+                  <pic:blipFill>
+                    <a:blip r:embed="rId24" cstate="print">
+                      <a:extLst>
+                        <a:ext uri="{28A0092B-C50C-407E-A947-70E740481C1C}">
+                          <a14:useLocalDpi xmlns:a14="http://schemas.microsoft.com/office/drawing/2010/main" val="0"/>
+                        </a:ext>
+                      </a:extLst>
+                    </a:blip>
+                    <a:stretch>
+                      <a:fillRect/>
+                    </a:stretch>
+                  </pic:blipFill>
+                  <pic:spPr>
+                    <a:xfrm>
+                      <a:off x="0" y="0"/>
+                      <a:ext cx="5943600" cy="3956050"/>
+                    </a:xfrm>
+                    <a:prstGeom prst="rect">
+                      <a:avLst/>
+                    </a:prstGeom>
+                  </pic:spPr>
+                </pic:pic>
+              </a:graphicData>
+            </a:graphic>
+          </wp:inline>
+        </w:drawing>
+      </w:r>
+    </w:p>
+    <w:p>
+      <w:pPr>
+        <w:jc w:val="both"/>
+      </w:pPr>
+    </w:p>
+    <w:p>
+      <w:pPr>
+        <w:pStyle w:val="ListParagraph"/>
+        <w:numPr>
+          <w:ilvl w:val="0"/>
+          <w:numId w:val="24"/>
+        </w:numPr>
+        <w:jc w:val="both"/>
+      </w:pPr>
+      <w:r>
+        <w:t xml:space="preserve">Admin </w:t>
+      </w:r>
+      <w:r>
+        <w:t>manage IPO page</w:t>
+      </w:r>
+    </w:p>
+    <w:p>
+      <w:pPr>
+        <w:jc w:val="both"/>
+      </w:pPr>
+      <w:r>
+        <w:rPr>
+          <w:noProof/>
+        </w:rPr>
+        <w:lastRenderedPageBreak/>
+        <w:drawing>
+          <wp:inline distT="0" distB="0" distL="0" distR="0" wp14:anchorId="01A70FE7" wp14:editId="46903334">
+            <wp:extent cx="5943600" cy="4149090"/>
+            <wp:effectExtent l="0" t="0" r="0" b="3810"/>
+            <wp:docPr id="18" name="Picture 18" descr="A screenshot of a cell phone&#10;&#10;Description automatically generated"/>
+            <wp:cNvGraphicFramePr>
+              <a:graphicFrameLocks xmlns:a="http://schemas.openxmlformats.org/drawingml/2006/main" noChangeAspect="1"/>
+            </wp:cNvGraphicFramePr>
+            <a:graphic xmlns:a="http://schemas.openxmlformats.org/drawingml/2006/main">
+              <a:graphicData uri="http://schemas.openxmlformats.org/drawingml/2006/picture">
+                <pic:pic xmlns:pic="http://schemas.openxmlformats.org/drawingml/2006/picture">
+                  <pic:nvPicPr>
+                    <pic:cNvPr id="18" name="admin manage ipo.png"/>
+                    <pic:cNvPicPr/>
+                  </pic:nvPicPr>
+                  <pic:blipFill>
+                    <a:blip r:embed="rId25" cstate="print">
+                      <a:extLst>
+                        <a:ext uri="{28A0092B-C50C-407E-A947-70E740481C1C}">
+                          <a14:useLocalDpi xmlns:a14="http://schemas.microsoft.com/office/drawing/2010/main" val="0"/>
+                        </a:ext>
+                      </a:extLst>
+                    </a:blip>
+                    <a:stretch>
+                      <a:fillRect/>
+                    </a:stretch>
+                  </pic:blipFill>
+                  <pic:spPr>
+                    <a:xfrm>
+                      <a:off x="0" y="0"/>
+                      <a:ext cx="5943600" cy="4149090"/>
+                    </a:xfrm>
+                    <a:prstGeom prst="rect">
+                      <a:avLst/>
+                    </a:prstGeom>
+                  </pic:spPr>
+                </pic:pic>
+              </a:graphicData>
+            </a:graphic>
+          </wp:inline>
+        </w:drawing>
+      </w:r>
+    </w:p>
+    <w:p>
+      <w:pPr>
+        <w:jc w:val="both"/>
+      </w:pPr>
+    </w:p>
+    <w:p>
+      <w:pPr>
+        <w:pStyle w:val="ListParagraph"/>
+        <w:numPr>
+          <w:ilvl w:val="0"/>
+          <w:numId w:val="24"/>
+        </w:numPr>
+        <w:jc w:val="both"/>
+      </w:pPr>
+      <w:r>
+        <w:t xml:space="preserve">Admin </w:t>
+      </w:r>
+      <w:r>
+        <w:t>import data page</w:t>
+      </w:r>
+    </w:p>
+    <w:p>
+      <w:pPr>
+        <w:jc w:val="both"/>
+      </w:pPr>
+      <w:r>
+        <w:rPr>
+          <w:noProof/>
+        </w:rPr>
+        <w:lastRenderedPageBreak/>
+        <w:drawing>
+          <wp:inline distT="0" distB="0" distL="0" distR="0" wp14:anchorId="46AE9452" wp14:editId="0F530B5C">
+            <wp:extent cx="5943600" cy="3933190"/>
+            <wp:effectExtent l="0" t="0" r="0" b="0"/>
+            <wp:docPr id="19" name="Picture 19" descr="A screenshot of a cell phone&#10;&#10;Description automatically generated"/>
+            <wp:cNvGraphicFramePr>
+              <a:graphicFrameLocks xmlns:a="http://schemas.openxmlformats.org/drawingml/2006/main" noChangeAspect="1"/>
+            </wp:cNvGraphicFramePr>
+            <a:graphic xmlns:a="http://schemas.openxmlformats.org/drawingml/2006/main">
+              <a:graphicData uri="http://schemas.openxmlformats.org/drawingml/2006/picture">
+                <pic:pic xmlns:pic="http://schemas.openxmlformats.org/drawingml/2006/picture">
+                  <pic:nvPicPr>
+                    <pic:cNvPr id="19" name="admin import data.png"/>
+                    <pic:cNvPicPr/>
+                  </pic:nvPicPr>
+                  <pic:blipFill>
+                    <a:blip r:embed="rId26" cstate="print">
+                      <a:extLst>
+                        <a:ext uri="{28A0092B-C50C-407E-A947-70E740481C1C}">
+                          <a14:useLocalDpi xmlns:a14="http://schemas.microsoft.com/office/drawing/2010/main" val="0"/>
+                        </a:ext>
+                      </a:extLst>
+                    </a:blip>
+                    <a:stretch>
+                      <a:fillRect/>
+                    </a:stretch>
+                  </pic:blipFill>
+                  <pic:spPr>
+                    <a:xfrm>
+                      <a:off x="0" y="0"/>
+                      <a:ext cx="5943600" cy="3933190"/>
+                    </a:xfrm>
+                    <a:prstGeom prst="rect">
+                      <a:avLst/>
+                    </a:prstGeom>
+                  </pic:spPr>
+                </pic:pic>
+              </a:graphicData>
+            </a:graphic>
+          </wp:inline>
+        </w:drawing>
+      </w:r>
+    </w:p>
+    <w:p>
+      <w:pPr>
+        <w:jc w:val="both"/>
+      </w:pPr>
+    </w:p>
+    <w:p>
+      <w:pPr>
+        <w:pStyle w:val="ListParagraph"/>
+        <w:numPr>
+          <w:ilvl w:val="0"/>
+          <w:numId w:val="24"/>
+        </w:numPr>
+        <w:jc w:val="both"/>
+      </w:pPr>
+      <w:r>
+        <w:t xml:space="preserve">Admin import data </w:t>
+      </w:r>
+      <w:r>
+        <w:t xml:space="preserve">result </w:t>
+      </w:r>
+      <w:r>
+        <w:t>page</w:t>
+      </w:r>
+    </w:p>
+    <w:p>
+      <w:pPr>
+        <w:spacing w:line="360" w:lineRule="auto"/>
+        <w:jc w:val="both"/>
+        <w:rPr>
+          <w:rFonts w:ascii="Arial" w:hAnsi="Arial" w:cs="Arial"/>
+          <w:b/>
+          <w:color w:val="000000"/>
+          <w:sz w:val="24"/>
+        </w:rPr>
+      </w:pPr>
+      <w:r>
+        <w:rPr>
+          <w:rFonts w:ascii="Arial" w:hAnsi="Arial" w:cs="Arial"/>
+          <w:b/>
+          <w:noProof/>
+          <w:color w:val="000000"/>
+          <w:sz w:val="24"/>
+        </w:rPr>
+        <w:lastRenderedPageBreak/>
+        <w:drawing>
+          <wp:inline distT="0" distB="0" distL="0" distR="0" wp14:anchorId="0CD52AAC" wp14:editId="5DCC3BD1">
+            <wp:extent cx="5943600" cy="3891915"/>
+            <wp:effectExtent l="0" t="0" r="0" b="0"/>
+            <wp:docPr id="20" name="Picture 20" descr="A screenshot of a cell phone&#10;&#10;Description automatically generated"/>
+            <wp:cNvGraphicFramePr>
+              <a:graphicFrameLocks xmlns:a="http://schemas.openxmlformats.org/drawingml/2006/main" noChangeAspect="1"/>
+            </wp:cNvGraphicFramePr>
+            <a:graphic xmlns:a="http://schemas.openxmlformats.org/drawingml/2006/main">
+              <a:graphicData uri="http://schemas.openxmlformats.org/drawingml/2006/picture">
+                <pic:pic xmlns:pic="http://schemas.openxmlformats.org/drawingml/2006/picture">
+                  <pic:nvPicPr>
+                    <pic:cNvPr id="20" name="admin import result.png"/>
+                    <pic:cNvPicPr/>
+                  </pic:nvPicPr>
+                  <pic:blipFill>
+                    <a:blip r:embed="rId27" cstate="print">
+                      <a:extLst>
+                        <a:ext uri="{28A0092B-C50C-407E-A947-70E740481C1C}">
+                          <a14:useLocalDpi xmlns:a14="http://schemas.microsoft.com/office/drawing/2010/main" val="0"/>
+                        </a:ext>
+                      </a:extLst>
+                    </a:blip>
+                    <a:stretch>
+                      <a:fillRect/>
+                    </a:stretch>
+                  </pic:blipFill>
+                  <pic:spPr>
+                    <a:xfrm>
+                      <a:off x="0" y="0"/>
+                      <a:ext cx="5943600" cy="3891915"/>
+                    </a:xfrm>
+                    <a:prstGeom prst="rect">
+                      <a:avLst/>
+                    </a:prstGeom>
+                  </pic:spPr>
+                </pic:pic>
+              </a:graphicData>
+            </a:graphic>
+          </wp:inline>
+        </w:drawing>
+      </w:r>
+    </w:p>
+    <w:p>
+      <w:pPr>
+        <w:spacing w:line="360" w:lineRule="auto"/>
+        <w:jc w:val="both"/>
+        <w:rPr>
+          <w:rFonts w:ascii="Arial" w:hAnsi="Arial" w:cs="Arial"/>
+          <w:b/>
+          <w:color w:val="000000"/>
+          <w:sz w:val="24"/>
+        </w:rPr>
+      </w:pPr>
+    </w:p>
+    <w:p>
+      <w:pPr>
+        <w:pStyle w:val="Heading2"/>
+        <w:rPr>
+          <w:b/>
+          <w:bCs/>
+        </w:rPr>
+      </w:pPr>
+      <w:bookmarkStart w:id="32" w:name="_Toc37686446"/>
+      <w:r>
+        <w:rPr>
+          <w:b/>
+          <w:bCs/>
+        </w:rPr>
+        <w:t>User</w:t>
+      </w:r>
+      <w:r>
+        <w:rPr>
+          <w:b/>
+          <w:bCs/>
+        </w:rPr>
+        <w:t xml:space="preserve"> Page</w:t>
+      </w:r>
+      <w:bookmarkEnd w:id="32"/>
+    </w:p>
+    <w:p/>
+    <w:p>
+      <w:pPr>
+        <w:pStyle w:val="ListParagraph"/>
+        <w:numPr>
+          <w:ilvl w:val="0"/>
+          <w:numId w:val="24"/>
+        </w:numPr>
+        <w:jc w:val="both"/>
+      </w:pPr>
+      <w:r>
+        <w:t>User dashboard</w:t>
+      </w:r>
+      <w:r>
+        <w:t xml:space="preserve"> page</w:t>
+      </w:r>
+    </w:p>
+    <w:p>
+      <w:pPr>
+        <w:spacing w:line="360" w:lineRule="auto"/>
+        <w:jc w:val="both"/>
+        <w:rPr>
+          <w:rFonts w:ascii="Arial" w:hAnsi="Arial" w:cs="Arial"/>
+          <w:b/>
+          <w:color w:val="000000"/>
+          <w:sz w:val="24"/>
+        </w:rPr>
+      </w:pPr>
+      <w:r>
+        <w:rPr>
+          <w:rFonts w:ascii="Arial" w:hAnsi="Arial" w:cs="Arial"/>
+          <w:b/>
+          <w:noProof/>
+          <w:color w:val="000000"/>
+          <w:sz w:val="24"/>
+        </w:rPr>
+        <w:lastRenderedPageBreak/>
+        <w:drawing>
+          <wp:inline distT="0" distB="0" distL="0" distR="0" wp14:anchorId="349950BB" wp14:editId="64F23273">
+            <wp:extent cx="5943600" cy="3963670"/>
+            <wp:effectExtent l="0" t="0" r="0" b="0"/>
+            <wp:docPr id="21" name="Picture 21" descr="A screenshot of a cell phone&#10;&#10;Description automatically generated"/>
+            <wp:cNvGraphicFramePr>
+              <a:graphicFrameLocks xmlns:a="http://schemas.openxmlformats.org/drawingml/2006/main" noChangeAspect="1"/>
+            </wp:cNvGraphicFramePr>
+            <a:graphic xmlns:a="http://schemas.openxmlformats.org/drawingml/2006/main">
+              <a:graphicData uri="http://schemas.openxmlformats.org/drawingml/2006/picture">
+                <pic:pic xmlns:pic="http://schemas.openxmlformats.org/drawingml/2006/picture">
+                  <pic:nvPicPr>
+                    <pic:cNvPr id="21" name="user dashboard.png"/>
+                    <pic:cNvPicPr/>
+                  </pic:nvPicPr>
+                  <pic:blipFill>
+                    <a:blip r:embed="rId28" cstate="print">
+                      <a:extLst>
+                        <a:ext uri="{28A0092B-C50C-407E-A947-70E740481C1C}">
+                          <a14:useLocalDpi xmlns:a14="http://schemas.microsoft.com/office/drawing/2010/main" val="0"/>
+                        </a:ext>
+                      </a:extLst>
+                    </a:blip>
+                    <a:stretch>
+                      <a:fillRect/>
+                    </a:stretch>
+                  </pic:blipFill>
+                  <pic:spPr>
+                    <a:xfrm>
+                      <a:off x="0" y="0"/>
+                      <a:ext cx="5943600" cy="3963670"/>
+                    </a:xfrm>
+                    <a:prstGeom prst="rect">
+                      <a:avLst/>
+                    </a:prstGeom>
+                  </pic:spPr>
+                </pic:pic>
+              </a:graphicData>
+            </a:graphic>
+          </wp:inline>
+        </w:drawing>
+      </w:r>
+    </w:p>
+    <w:p>
+      <w:pPr>
+        <w:spacing w:line="360" w:lineRule="auto"/>
+        <w:jc w:val="both"/>
+        <w:rPr>
+          <w:rFonts w:ascii="Arial" w:hAnsi="Arial" w:cs="Arial"/>
+          <w:b/>
+          <w:color w:val="000000"/>
+          <w:sz w:val="24"/>
+        </w:rPr>
+      </w:pPr>
+    </w:p>
+    <w:p>
+      <w:pPr>
+        <w:pStyle w:val="ListParagraph"/>
+        <w:numPr>
+          <w:ilvl w:val="0"/>
+          <w:numId w:val="24"/>
+        </w:numPr>
+        <w:jc w:val="both"/>
+      </w:pPr>
+      <w:r>
+        <w:t xml:space="preserve">User </w:t>
+      </w:r>
+      <w:r>
+        <w:t>company</w:t>
+      </w:r>
+      <w:r>
+        <w:t xml:space="preserve"> page</w:t>
+      </w:r>
+    </w:p>
+    <w:p>
+      <w:pPr>
+        <w:spacing w:line="360" w:lineRule="auto"/>
+        <w:jc w:val="both"/>
+        <w:rPr>
+          <w:rFonts w:ascii="Arial" w:hAnsi="Arial" w:cs="Arial"/>
+          <w:b/>
+          <w:color w:val="000000"/>
+          <w:sz w:val="24"/>
+        </w:rPr>
+      </w:pPr>
+      <w:r>
+        <w:rPr>
+          <w:rFonts w:ascii="Arial" w:hAnsi="Arial" w:cs="Arial"/>
+          <w:b/>
+          <w:noProof/>
+          <w:color w:val="000000"/>
+          <w:sz w:val="24"/>
+        </w:rPr>
+        <w:lastRenderedPageBreak/>
+        <w:drawing>
+          <wp:inline distT="0" distB="0" distL="0" distR="0" wp14:anchorId="220CE878" wp14:editId="4BF4D5F3">
+            <wp:extent cx="5943600" cy="3963670"/>
+            <wp:effectExtent l="0" t="0" r="0" b="0"/>
+            <wp:docPr id="22" name="Picture 22" descr="A screenshot of a cell phone&#10;&#10;Description automatically generated"/>
+            <wp:cNvGraphicFramePr>
+              <a:graphicFrameLocks xmlns:a="http://schemas.openxmlformats.org/drawingml/2006/main" noChangeAspect="1"/>
+            </wp:cNvGraphicFramePr>
+            <a:graphic xmlns:a="http://schemas.openxmlformats.org/drawingml/2006/main">
+              <a:graphicData uri="http://schemas.openxmlformats.org/drawingml/2006/picture">
+                <pic:pic xmlns:pic="http://schemas.openxmlformats.org/drawingml/2006/picture">
+                  <pic:nvPicPr>
+                    <pic:cNvPr id="22" name="User company.png"/>
+                    <pic:cNvPicPr/>
+                  </pic:nvPicPr>
+                  <pic:blipFill>
+                    <a:blip r:embed="rId29" cstate="print">
+                      <a:extLst>
+                        <a:ext uri="{28A0092B-C50C-407E-A947-70E740481C1C}">
+                          <a14:useLocalDpi xmlns:a14="http://schemas.microsoft.com/office/drawing/2010/main" val="0"/>
+                        </a:ext>
+                      </a:extLst>
+                    </a:blip>
+                    <a:stretch>
+                      <a:fillRect/>
+                    </a:stretch>
+                  </pic:blipFill>
+                  <pic:spPr>
+                    <a:xfrm>
+                      <a:off x="0" y="0"/>
+                      <a:ext cx="5943600" cy="3963670"/>
+                    </a:xfrm>
+                    <a:prstGeom prst="rect">
+                      <a:avLst/>
+                    </a:prstGeom>
+                  </pic:spPr>
+                </pic:pic>
+              </a:graphicData>
+            </a:graphic>
+          </wp:inline>
+        </w:drawing>
+      </w:r>
+    </w:p>
+    <w:p>
+      <w:pPr>
+        <w:spacing w:line="360" w:lineRule="auto"/>
+        <w:jc w:val="both"/>
+        <w:rPr>
+          <w:rFonts w:ascii="Arial" w:hAnsi="Arial" w:cs="Arial"/>
+          <w:b/>
+          <w:color w:val="000000"/>
+          <w:sz w:val="24"/>
+        </w:rPr>
+      </w:pPr>
+    </w:p>
+    <w:p>
+      <w:pPr>
+        <w:pStyle w:val="ListParagraph"/>
+        <w:numPr>
+          <w:ilvl w:val="0"/>
+          <w:numId w:val="24"/>
+        </w:numPr>
+        <w:jc w:val="both"/>
+      </w:pPr>
+      <w:r>
+        <w:t xml:space="preserve">User </w:t>
+      </w:r>
+      <w:r>
+        <w:t>company details</w:t>
+      </w:r>
+      <w:r>
+        <w:t xml:space="preserve"> page</w:t>
+      </w:r>
+    </w:p>
+    <w:p>
+      <w:pPr>
+        <w:spacing w:line="360" w:lineRule="auto"/>
+        <w:jc w:val="both"/>
+        <w:rPr>
+          <w:rFonts w:ascii="Arial" w:hAnsi="Arial" w:cs="Arial"/>
+          <w:b/>
+          <w:color w:val="000000"/>
+          <w:sz w:val="24"/>
+        </w:rPr>
+      </w:pPr>
+      <w:r>
+        <w:rPr>
+          <w:rFonts w:ascii="Arial" w:hAnsi="Arial" w:cs="Arial"/>
+          <w:b/>
+          <w:noProof/>
+          <w:color w:val="000000"/>
+          <w:sz w:val="24"/>
+        </w:rPr>
+        <w:lastRenderedPageBreak/>
+        <w:drawing>
+          <wp:inline distT="0" distB="0" distL="0" distR="0" wp14:anchorId="7253DBD8" wp14:editId="3A37760E">
+            <wp:extent cx="5943600" cy="4019550"/>
+            <wp:effectExtent l="0" t="0" r="0" b="0"/>
+            <wp:docPr id="23" name="Picture 23" descr="A screenshot of a cell phone&#10;&#10;Description automatically generated"/>
+            <wp:cNvGraphicFramePr>
+              <a:graphicFrameLocks xmlns:a="http://schemas.openxmlformats.org/drawingml/2006/main" noChangeAspect="1"/>
+            </wp:cNvGraphicFramePr>
+            <a:graphic xmlns:a="http://schemas.openxmlformats.org/drawingml/2006/main">
+              <a:graphicData uri="http://schemas.openxmlformats.org/drawingml/2006/picture">
+                <pic:pic xmlns:pic="http://schemas.openxmlformats.org/drawingml/2006/picture">
+                  <pic:nvPicPr>
+                    <pic:cNvPr id="23" name="user company details.png"/>
+                    <pic:cNvPicPr/>
+                  </pic:nvPicPr>
+                  <pic:blipFill>
+                    <a:blip r:embed="rId30" cstate="print">
+                      <a:extLst>
+                        <a:ext uri="{28A0092B-C50C-407E-A947-70E740481C1C}">
+                          <a14:useLocalDpi xmlns:a14="http://schemas.microsoft.com/office/drawing/2010/main" val="0"/>
+                        </a:ext>
+                      </a:extLst>
+                    </a:blip>
+                    <a:stretch>
+                      <a:fillRect/>
+                    </a:stretch>
+                  </pic:blipFill>
+                  <pic:spPr>
+                    <a:xfrm>
+                      <a:off x="0" y="0"/>
+                      <a:ext cx="5943600" cy="4019550"/>
+                    </a:xfrm>
+                    <a:prstGeom prst="rect">
+                      <a:avLst/>
+                    </a:prstGeom>
+                  </pic:spPr>
+                </pic:pic>
+              </a:graphicData>
+            </a:graphic>
+          </wp:inline>
+        </w:drawing>
+      </w:r>
+    </w:p>
+    <w:p>
+      <w:pPr>
+        <w:spacing w:line="360" w:lineRule="auto"/>
+        <w:jc w:val="both"/>
+        <w:rPr>
+          <w:rFonts w:ascii="Arial" w:hAnsi="Arial" w:cs="Arial"/>
+          <w:b/>
+          <w:color w:val="000000"/>
+          <w:sz w:val="24"/>
+        </w:rPr>
+      </w:pPr>
+    </w:p>
+    <w:p>
+      <w:pPr>
+        <w:pStyle w:val="ListParagraph"/>
+        <w:numPr>
+          <w:ilvl w:val="0"/>
+          <w:numId w:val="24"/>
+        </w:numPr>
+        <w:jc w:val="both"/>
+      </w:pPr>
+      <w:r>
+        <w:t xml:space="preserve">User </w:t>
+      </w:r>
+      <w:r>
+        <w:t>IPO</w:t>
+      </w:r>
+      <w:r>
+        <w:t xml:space="preserve"> page</w:t>
+      </w:r>
+    </w:p>
+    <w:p>
+      <w:pPr>
+        <w:spacing w:line="360" w:lineRule="auto"/>
+        <w:jc w:val="both"/>
+        <w:rPr>
+          <w:rFonts w:ascii="Arial" w:hAnsi="Arial" w:cs="Arial"/>
+          <w:b/>
+          <w:color w:val="000000"/>
+          <w:sz w:val="24"/>
+        </w:rPr>
+      </w:pPr>
+      <w:r>
+        <w:rPr>
+          <w:rFonts w:ascii="Arial" w:hAnsi="Arial" w:cs="Arial"/>
+          <w:b/>
+          <w:noProof/>
+          <w:color w:val="000000"/>
+          <w:sz w:val="24"/>
+        </w:rPr>
+        <w:lastRenderedPageBreak/>
+        <w:drawing>
+          <wp:inline distT="0" distB="0" distL="0" distR="0" wp14:anchorId="26061CEC" wp14:editId="42ECA988">
+            <wp:extent cx="5943600" cy="4064000"/>
+            <wp:effectExtent l="0" t="0" r="0" b="0"/>
+            <wp:docPr id="24" name="Picture 24" descr="A screenshot of a cell phone&#10;&#10;Description automatically generated"/>
+            <wp:cNvGraphicFramePr>
+              <a:graphicFrameLocks xmlns:a="http://schemas.openxmlformats.org/drawingml/2006/main" noChangeAspect="1"/>
+            </wp:cNvGraphicFramePr>
+            <a:graphic xmlns:a="http://schemas.openxmlformats.org/drawingml/2006/main">
+              <a:graphicData uri="http://schemas.openxmlformats.org/drawingml/2006/picture">
+                <pic:pic xmlns:pic="http://schemas.openxmlformats.org/drawingml/2006/picture">
+                  <pic:nvPicPr>
+                    <pic:cNvPr id="24" name="user ipo.png"/>
+                    <pic:cNvPicPr/>
+                  </pic:nvPicPr>
+                  <pic:blipFill>
+                    <a:blip r:embed="rId31" cstate="print">
+                      <a:extLst>
+                        <a:ext uri="{28A0092B-C50C-407E-A947-70E740481C1C}">
+                          <a14:useLocalDpi xmlns:a14="http://schemas.microsoft.com/office/drawing/2010/main" val="0"/>
+                        </a:ext>
+                      </a:extLst>
+                    </a:blip>
+                    <a:stretch>
+                      <a:fillRect/>
+                    </a:stretch>
+                  </pic:blipFill>
+                  <pic:spPr>
+                    <a:xfrm>
+                      <a:off x="0" y="0"/>
+                      <a:ext cx="5943600" cy="4064000"/>
+                    </a:xfrm>
+                    <a:prstGeom prst="rect">
+                      <a:avLst/>
+                    </a:prstGeom>
+                  </pic:spPr>
+                </pic:pic>
+              </a:graphicData>
+            </a:graphic>
+          </wp:inline>
+        </w:drawing>
+      </w:r>
+    </w:p>
+    <w:p>
+      <w:pPr>
+        <w:spacing w:line="360" w:lineRule="auto"/>
+        <w:jc w:val="both"/>
+        <w:rPr>
+          <w:rFonts w:ascii="Arial" w:hAnsi="Arial" w:cs="Arial"/>
+          <w:b/>
+          <w:color w:val="000000"/>
+          <w:sz w:val="24"/>
+        </w:rPr>
+      </w:pPr>
+    </w:p>
+    <w:p>
+      <w:pPr>
+        <w:pStyle w:val="ListParagraph"/>
+        <w:numPr>
+          <w:ilvl w:val="0"/>
+          <w:numId w:val="24"/>
+        </w:numPr>
+        <w:jc w:val="both"/>
+      </w:pPr>
+      <w:r>
+        <w:t xml:space="preserve">User </w:t>
+      </w:r>
+      <w:r>
+        <w:t>IPO details</w:t>
+      </w:r>
+      <w:r>
+        <w:t xml:space="preserve"> page</w:t>
+      </w:r>
+    </w:p>
+    <w:p>
+      <w:pPr>
+        <w:spacing w:line="360" w:lineRule="auto"/>
+        <w:jc w:val="both"/>
+        <w:rPr>
+          <w:rFonts w:ascii="Arial" w:hAnsi="Arial" w:cs="Arial"/>
+          <w:b/>
+          <w:color w:val="000000"/>
+          <w:sz w:val="24"/>
+        </w:rPr>
+      </w:pPr>
+      <w:r>
+        <w:rPr>
+          <w:rFonts w:ascii="Arial" w:hAnsi="Arial" w:cs="Arial"/>
+          <w:b/>
+          <w:noProof/>
+          <w:color w:val="000000"/>
+          <w:sz w:val="24"/>
+        </w:rPr>
+        <w:lastRenderedPageBreak/>
+        <w:drawing>
+          <wp:inline distT="0" distB="0" distL="0" distR="0" wp14:anchorId="7322937E" wp14:editId="48FCE93C">
+            <wp:extent cx="5943600" cy="3924935"/>
+            <wp:effectExtent l="0" t="0" r="0" b="0"/>
+            <wp:docPr id="25" name="Picture 25" descr="A screenshot of a cell phone&#10;&#10;Description automatically generated"/>
+            <wp:cNvGraphicFramePr>
+              <a:graphicFrameLocks xmlns:a="http://schemas.openxmlformats.org/drawingml/2006/main" noChangeAspect="1"/>
+            </wp:cNvGraphicFramePr>
+            <a:graphic xmlns:a="http://schemas.openxmlformats.org/drawingml/2006/main">
+              <a:graphicData uri="http://schemas.openxmlformats.org/drawingml/2006/picture">
+                <pic:pic xmlns:pic="http://schemas.openxmlformats.org/drawingml/2006/picture">
+                  <pic:nvPicPr>
+                    <pic:cNvPr id="25" name="user ipo details.png"/>
+                    <pic:cNvPicPr/>
+                  </pic:nvPicPr>
+                  <pic:blipFill>
+                    <a:blip r:embed="rId32" cstate="print">
+                      <a:extLst>
+                        <a:ext uri="{28A0092B-C50C-407E-A947-70E740481C1C}">
+                          <a14:useLocalDpi xmlns:a14="http://schemas.microsoft.com/office/drawing/2010/main" val="0"/>
+                        </a:ext>
+                      </a:extLst>
+                    </a:blip>
+                    <a:stretch>
+                      <a:fillRect/>
+                    </a:stretch>
+                  </pic:blipFill>
+                  <pic:spPr>
+                    <a:xfrm>
+                      <a:off x="0" y="0"/>
+                      <a:ext cx="5943600" cy="3924935"/>
+                    </a:xfrm>
+                    <a:prstGeom prst="rect">
+                      <a:avLst/>
+                    </a:prstGeom>
+                  </pic:spPr>
+                </pic:pic>
+              </a:graphicData>
+            </a:graphic>
+          </wp:inline>
+        </w:drawing>
+      </w:r>
+    </w:p>
+    <w:p>
+      <w:pPr>
+        <w:spacing w:line="360" w:lineRule="auto"/>
+        <w:jc w:val="both"/>
+        <w:rPr>
+          <w:rFonts w:ascii="Arial" w:hAnsi="Arial" w:cs="Arial"/>
+          <w:b/>
+          <w:color w:val="000000"/>
+          <w:sz w:val="24"/>
+        </w:rPr>
+      </w:pPr>
+    </w:p>
+    <w:p>
+      <w:pPr>
+        <w:pStyle w:val="ListParagraph"/>
+        <w:numPr>
+          <w:ilvl w:val="0"/>
+          <w:numId w:val="24"/>
+        </w:numPr>
+        <w:jc w:val="both"/>
+      </w:pPr>
+      <w:r>
+        <w:t xml:space="preserve">User </w:t>
+      </w:r>
+      <w:r>
+        <w:t>comparison</w:t>
+      </w:r>
+      <w:r>
+        <w:t xml:space="preserve"> page</w:t>
+      </w:r>
+    </w:p>
+    <w:p>
+      <w:pPr>
+        <w:spacing w:line="360" w:lineRule="auto"/>
+        <w:jc w:val="both"/>
+        <w:rPr>
+          <w:rFonts w:ascii="Arial" w:hAnsi="Arial" w:cs="Arial"/>
+          <w:b/>
+          <w:color w:val="000000"/>
+          <w:sz w:val="24"/>
+        </w:rPr>
+      </w:pPr>
+      <w:r>
+        <w:rPr>
+          <w:rFonts w:ascii="Arial" w:hAnsi="Arial" w:cs="Arial"/>
+          <w:b/>
+          <w:noProof/>
+          <w:color w:val="000000"/>
+          <w:sz w:val="24"/>
+        </w:rPr>
+        <w:lastRenderedPageBreak/>
+        <w:drawing>
+          <wp:inline distT="0" distB="0" distL="0" distR="0" wp14:anchorId="2DD9C4DC" wp14:editId="6017F3F4">
+            <wp:extent cx="5943600" cy="3936365"/>
+            <wp:effectExtent l="0" t="0" r="0" b="6985"/>
+            <wp:docPr id="26" name="Picture 26" descr="A screenshot of a cell phone&#10;&#10;Description automatically generated"/>
+            <wp:cNvGraphicFramePr>
+              <a:graphicFrameLocks xmlns:a="http://schemas.openxmlformats.org/drawingml/2006/main" noChangeAspect="1"/>
+            </wp:cNvGraphicFramePr>
+            <a:graphic xmlns:a="http://schemas.openxmlformats.org/drawingml/2006/main">
+              <a:graphicData uri="http://schemas.openxmlformats.org/drawingml/2006/picture">
+                <pic:pic xmlns:pic="http://schemas.openxmlformats.org/drawingml/2006/picture">
+                  <pic:nvPicPr>
+                    <pic:cNvPr id="26" name="user comparison.png"/>
+                    <pic:cNvPicPr/>
+                  </pic:nvPicPr>
+                  <pic:blipFill>
+                    <a:blip r:embed="rId33" cstate="print">
+                      <a:extLst>
+                        <a:ext uri="{28A0092B-C50C-407E-A947-70E740481C1C}">
+                          <a14:useLocalDpi xmlns:a14="http://schemas.microsoft.com/office/drawing/2010/main" val="0"/>
+                        </a:ext>
+                      </a:extLst>
+                    </a:blip>
+                    <a:stretch>
+                      <a:fillRect/>
+                    </a:stretch>
+                  </pic:blipFill>
+                  <pic:spPr>
+                    <a:xfrm>
+                      <a:off x="0" y="0"/>
+                      <a:ext cx="5943600" cy="3936365"/>
+                    </a:xfrm>
+                    <a:prstGeom prst="rect">
+                      <a:avLst/>
+                    </a:prstGeom>
+                  </pic:spPr>
+                </pic:pic>
+              </a:graphicData>
+            </a:graphic>
+          </wp:inline>
+        </w:drawing>
+      </w:r>
+    </w:p>
+    <w:p>
+      <w:pPr>
+        <w:spacing w:line="360" w:lineRule="auto"/>
+        <w:jc w:val="both"/>
+        <w:rPr>
+          <w:rFonts w:ascii="Arial" w:hAnsi="Arial" w:cs="Arial"/>
+          <w:b/>
+          <w:color w:val="000000"/>
+          <w:sz w:val="24"/>
+        </w:rPr>
+      </w:pPr>
+    </w:p>
+    <w:p>
+      <w:pPr>
+        <w:pStyle w:val="ListParagraph"/>
+        <w:numPr>
+          <w:ilvl w:val="0"/>
+          <w:numId w:val="24"/>
+        </w:numPr>
+        <w:jc w:val="both"/>
+      </w:pPr>
+      <w:r>
+        <w:t xml:space="preserve">User </w:t>
+      </w:r>
+      <w:r>
+        <w:t>comparison chart</w:t>
+      </w:r>
+      <w:r>
+        <w:t xml:space="preserve"> page</w:t>
+      </w:r>
+    </w:p>
+    <w:p>
+      <w:pPr>
+        <w:spacing w:line="360" w:lineRule="auto"/>
+        <w:jc w:val="both"/>
+        <w:rPr>
+          <w:rFonts w:ascii="Arial" w:hAnsi="Arial" w:cs="Arial"/>
+          <w:b/>
+          <w:color w:val="000000"/>
+          <w:sz w:val="24"/>
+        </w:rPr>
+      </w:pPr>
+      <w:r>
+        <w:rPr>
+          <w:rFonts w:ascii="Arial" w:hAnsi="Arial" w:cs="Arial"/>
+          <w:b/>
+          <w:noProof/>
+          <w:color w:val="000000"/>
+          <w:sz w:val="24"/>
+        </w:rPr>
+        <w:lastRenderedPageBreak/>
+        <w:drawing>
+          <wp:inline distT="0" distB="0" distL="0" distR="0" wp14:anchorId="17EC6672" wp14:editId="50211E98">
+            <wp:extent cx="5943600" cy="3850640"/>
+            <wp:effectExtent l="0" t="0" r="0" b="0"/>
+            <wp:docPr id="27" name="Picture 27" descr="A screenshot of a cell phone&#10;&#10;Description automatically generated"/>
+            <wp:cNvGraphicFramePr>
+              <a:graphicFrameLocks xmlns:a="http://schemas.openxmlformats.org/drawingml/2006/main" noChangeAspect="1"/>
+            </wp:cNvGraphicFramePr>
+            <a:graphic xmlns:a="http://schemas.openxmlformats.org/drawingml/2006/main">
+              <a:graphicData uri="http://schemas.openxmlformats.org/drawingml/2006/picture">
+                <pic:pic xmlns:pic="http://schemas.openxmlformats.org/drawingml/2006/picture">
+                  <pic:nvPicPr>
+                    <pic:cNvPr id="27" name="user comparison chart.png"/>
+                    <pic:cNvPicPr/>
+                  </pic:nvPicPr>
+                  <pic:blipFill>
+                    <a:blip r:embed="rId34" cstate="print">
+                      <a:extLst>
+                        <a:ext uri="{28A0092B-C50C-407E-A947-70E740481C1C}">
+                          <a14:useLocalDpi xmlns:a14="http://schemas.microsoft.com/office/drawing/2010/main" val="0"/>
+                        </a:ext>
+                      </a:extLst>
+                    </a:blip>
+                    <a:stretch>
+                      <a:fillRect/>
+                    </a:stretch>
+                  </pic:blipFill>
+                  <pic:spPr>
+                    <a:xfrm>
+                      <a:off x="0" y="0"/>
+                      <a:ext cx="5943600" cy="3850640"/>
                     </a:xfrm>
                     <a:prstGeom prst="rect">
                       <a:avLst/>
@@ -14082,6 +15842,36 @@
       <w:ind w:left="220"/>
     </w:pPr>
   </w:style>
+  <w:style w:type="paragraph" w:styleId="BalloonText">
+    <w:name w:val="Balloon Text"/>
+    <w:basedOn w:val="Normal"/>
+    <w:link w:val="BalloonTextChar"/>
+    <w:uiPriority w:val="99"/>
+    <w:semiHidden/>
+    <w:unhideWhenUsed/>
+    <w:rsid w:val="00107CF2"/>
+    <w:pPr>
+      <w:spacing w:after="0" w:line="240" w:lineRule="auto"/>
+    </w:pPr>
+    <w:rPr>
+      <w:rFonts w:ascii="Segoe UI" w:hAnsi="Segoe UI" w:cs="Segoe UI"/>
+      <w:sz w:val="18"/>
+      <w:szCs w:val="18"/>
+    </w:rPr>
+  </w:style>
+  <w:style w:type="character" w:customStyle="1" w:styleId="BalloonTextChar">
+    <w:name w:val="Balloon Text Char"/>
+    <w:basedOn w:val="DefaultParagraphFont"/>
+    <w:link w:val="BalloonText"/>
+    <w:uiPriority w:val="99"/>
+    <w:semiHidden/>
+    <w:rsid w:val="00107CF2"/>
+    <w:rPr>
+      <w:rFonts w:ascii="Segoe UI" w:hAnsi="Segoe UI" w:cs="Segoe UI"/>
+      <w:sz w:val="18"/>
+      <w:szCs w:val="18"/>
+    </w:rPr>
+  </w:style>
 </w:styles>
 </file>
 
@@ -14385,7 +16175,7 @@
 </file>
 
 <file path=customXml/itemProps1.xml><?xml version="1.0" encoding="utf-8"?>
-<ds:datastoreItem xmlns:ds="http://schemas.openxmlformats.org/officeDocument/2006/customXml" ds:itemID="{60664C58-FC1A-4144-B7E4-C03F753C03D2}">
+<ds:datastoreItem xmlns:ds="http://schemas.openxmlformats.org/officeDocument/2006/customXml" ds:itemID="{6FA16765-CDF3-4C46-A5DC-B1EB0DEF91FB}">
   <ds:schemaRefs>
     <ds:schemaRef ds:uri="http://schemas.openxmlformats.org/officeDocument/2006/bibliography"/>
   </ds:schemaRefs>
